--- a/DOCUMENTACION/proyectoarquitecturasoftware.docx
+++ b/DOCUMENTACION/proyectoarquitecturasoftware.docx
@@ -25,7 +25,18 @@
           <w:sz w:val="36"/>
           <w:szCs w:val="32"/>
         </w:rPr>
-        <w:t>UNIVERSIDAD AUTONOMA GABRIEL RENE MORENO</w:t>
+        <w:t>UNIVERSIDAD AUTONOMA GABRIEL RENE MOREN</w:t>
+      </w:r>
+      <w:r>
+        <w:rPr>
+          <w:rStyle w:val="markedcontent"/>
+          <w:rFonts w:cs="Times New Roman"/>
+          <w:b/>
+          <w:bCs/>
+          <w:sz w:val="36"/>
+          <w:szCs w:val="32"/>
+        </w:rPr>
+        <w:t>O</w:t>
       </w:r>
       <w:r>
         <w:rPr>
@@ -4431,10 +4442,7 @@
         <w:pStyle w:val="Ttulo3"/>
       </w:pPr>
       <w:r>
-        <w:t xml:space="preserve">Modulo reportes y </w:t>
-      </w:r>
-      <w:r>
-        <w:t>estadísticas</w:t>
+        <w:t>Modulo reportes y estadísticas</w:t>
       </w:r>
     </w:p>
     <w:p>
@@ -13743,10 +13751,7 @@
         <w:ind w:firstLine="0"/>
       </w:pPr>
       <w:r>
-        <w:t>Durante el análisis del sistema se identificaron X paquetes, que serán tomados como subsistemas para su mejor comprensión y presentación</w:t>
-      </w:r>
-      <w:r>
-        <w:t>.</w:t>
+        <w:t>Durante el análisis del sistema se identificaron X paquetes, que serán tomados como subsistemas para su mejor comprensión y presentación.</w:t>
       </w:r>
     </w:p>
     <w:p>
@@ -13755,13 +13760,7 @@
         <w:ind w:firstLine="0"/>
       </w:pPr>
       <w:r>
-        <w:t xml:space="preserve">  </w:t>
-      </w:r>
-      <w:r>
-        <w:t xml:space="preserve">Paquetes representados como subsistemas que forman parte del sistema </w:t>
-      </w:r>
-      <w:r>
-        <w:t>web</w:t>
+        <w:t xml:space="preserve">  Paquetes representados como subsistemas que forman parte del sistema web</w:t>
       </w:r>
     </w:p>
     <w:p>
@@ -13770,6 +13769,9 @@
         <w:ind w:firstLine="0"/>
       </w:pPr>
       <w:r>
+        <w:rPr>
+          <w:noProof/>
+        </w:rPr>
         <w:drawing>
           <wp:inline distT="0" distB="0" distL="0" distR="0" wp14:anchorId="781BF7F5" wp14:editId="15804D5C">
             <wp:extent cx="5612130" cy="3517265"/>
@@ -13844,16 +13846,7 @@
         </w:rPr>
       </w:pPr>
       <w:r>
-        <w:t xml:space="preserve">Relación </w:t>
-      </w:r>
-      <w:r>
-        <w:t>modulo</w:t>
-      </w:r>
-      <w:r>
-        <w:t xml:space="preserve"> </w:t>
-      </w:r>
-      <w:r>
-        <w:t>Administración de usuario.</w:t>
+        <w:t>Relación modulo Administración de usuario.</w:t>
       </w:r>
     </w:p>
     <w:p>
@@ -13867,6 +13860,7 @@
         <w:rPr>
           <w:b/>
           <w:bCs/>
+          <w:noProof/>
         </w:rPr>
         <w:drawing>
           <wp:inline distT="0" distB="0" distL="0" distR="0" wp14:anchorId="63F3F005" wp14:editId="204BCF34">
@@ -13922,13 +13916,7 @@
       </w:pPr>
       <w:r>
         <w:lastRenderedPageBreak/>
-        <w:t xml:space="preserve">Relación modulo </w:t>
-      </w:r>
-      <w:r>
-        <w:t>Personal</w:t>
-      </w:r>
-      <w:r>
-        <w:t>.</w:t>
+        <w:t>Relación modulo Personal.</w:t>
       </w:r>
     </w:p>
     <w:p>
@@ -13942,6 +13930,7 @@
         <w:rPr>
           <w:b/>
           <w:bCs/>
+          <w:noProof/>
         </w:rPr>
         <w:drawing>
           <wp:inline distT="0" distB="0" distL="0" distR="0" wp14:anchorId="55947533" wp14:editId="35CECDF4">
@@ -13982,13 +13971,7 @@
     </w:p>
     <w:p>
       <w:r>
-        <w:t xml:space="preserve">Relación modulo </w:t>
-      </w:r>
-      <w:r>
-        <w:t>Gestión de sindicato y rutas</w:t>
-      </w:r>
-      <w:r>
-        <w:t>.</w:t>
+        <w:t>Relación modulo Gestión de sindicato y rutas.</w:t>
       </w:r>
     </w:p>
     <w:p>
@@ -14002,6 +13985,7 @@
         <w:rPr>
           <w:b/>
           <w:bCs/>
+          <w:noProof/>
         </w:rPr>
         <w:drawing>
           <wp:inline distT="0" distB="0" distL="0" distR="0" wp14:anchorId="468504A0" wp14:editId="4B2F92DE">
@@ -14046,17 +14030,11 @@
       </w:r>
       <w:proofErr w:type="gramStart"/>
       <w:r>
-        <w:t xml:space="preserve">modulo </w:t>
-      </w:r>
-      <w:r>
-        <w:t xml:space="preserve"> Gestión</w:t>
+        <w:t>modulo  Gestión</w:t>
       </w:r>
       <w:proofErr w:type="gramEnd"/>
       <w:r>
-        <w:t xml:space="preserve"> de recurso de transporte</w:t>
-      </w:r>
-      <w:r>
-        <w:t>.</w:t>
+        <w:t xml:space="preserve"> de recurso de transporte.</w:t>
       </w:r>
     </w:p>
     <w:p>
@@ -14070,6 +14048,7 @@
         <w:rPr>
           <w:b/>
           <w:bCs/>
+          <w:noProof/>
         </w:rPr>
         <w:drawing>
           <wp:inline distT="0" distB="0" distL="0" distR="0" wp14:anchorId="00D8F049" wp14:editId="31B92F08">
@@ -14113,13 +14092,7 @@
     <w:p>
       <w:r>
         <w:lastRenderedPageBreak/>
-        <w:t>Relación modulo</w:t>
-      </w:r>
-      <w:r>
-        <w:t xml:space="preserve"> reportes y estadísticas</w:t>
-      </w:r>
-      <w:r>
-        <w:t>.</w:t>
+        <w:t>Relación modulo reportes y estadísticas.</w:t>
       </w:r>
     </w:p>
     <w:p>
@@ -14133,6 +14106,7 @@
         <w:rPr>
           <w:b/>
           <w:bCs/>
+          <w:noProof/>
         </w:rPr>
         <w:drawing>
           <wp:inline distT="0" distB="0" distL="0" distR="0" wp14:anchorId="6B87BA36" wp14:editId="50FFAA0B">
@@ -17012,6 +16986,7 @@
   </w:style>
   <w:style w:type="character" w:customStyle="1" w:styleId="Ttulo3Car">
     <w:name w:val="Título 3 Car"/>
+    <w:aliases w:val="Nivel 3 Car"/>
     <w:basedOn w:val="Fuentedeprrafopredeter"/>
     <w:link w:val="Ttulo3"/>
     <w:uiPriority w:val="9"/>
@@ -17029,6 +17004,7 @@
   </w:style>
   <w:style w:type="character" w:customStyle="1" w:styleId="Ttulo1Car">
     <w:name w:val="Título 1 Car"/>
+    <w:aliases w:val="Nivel 1 Car"/>
     <w:basedOn w:val="Fuentedeprrafopredeter"/>
     <w:link w:val="Ttulo1"/>
     <w:uiPriority w:val="9"/>
@@ -17098,6 +17074,7 @@
   </w:style>
   <w:style w:type="character" w:customStyle="1" w:styleId="Ttulo2Car">
     <w:name w:val="Título 2 Car"/>
+    <w:aliases w:val="Nivel 2 Car"/>
     <w:basedOn w:val="Fuentedeprrafopredeter"/>
     <w:link w:val="Ttulo2"/>
     <w:uiPriority w:val="9"/>
@@ -17125,6 +17102,7 @@
   </w:style>
   <w:style w:type="character" w:customStyle="1" w:styleId="Ttulo4Car">
     <w:name w:val="Título 4 Car"/>
+    <w:aliases w:val="Nivel 4 Car"/>
     <w:basedOn w:val="Fuentedeprrafopredeter"/>
     <w:link w:val="Ttulo4"/>
     <w:uiPriority w:val="9"/>
@@ -17140,6 +17118,7 @@
   </w:style>
   <w:style w:type="character" w:customStyle="1" w:styleId="Ttulo5Car">
     <w:name w:val="Título 5 Car"/>
+    <w:aliases w:val="Nivel 5 Car"/>
     <w:basedOn w:val="Fuentedeprrafopredeter"/>
     <w:link w:val="Ttulo5"/>
     <w:uiPriority w:val="9"/>
